--- a/Technology  Features.docx
+++ b/Technology  Features.docx
@@ -216,8 +216,174 @@
           <w:lang w:val="en-US"/>
         </w:rPr>
       </w:pPr>
+    </w:p>
+    <w:p>
+      <w:pPr>
+        <w:rPr>
+          <w:b/>
+          <w:bCs/>
+          <w:lang w:val="en-US"/>
+        </w:rPr>
+      </w:pPr>
+      <w:r>
+        <w:rPr>
+          <w:b/>
+          <w:bCs/>
+          <w:lang w:val="en-US"/>
+        </w:rPr>
+        <w:t xml:space="preserve">Project Video Link : </w:t>
+      </w:r>
+      <w:hyperlink r:id="rId5" w:history="1">
+        <w:r>
+          <w:rPr>
+            <w:rStyle w:val="Hyperlink"/>
+            <w:b/>
+            <w:bCs/>
+            <w:lang w:val="en-US"/>
+          </w:rPr>
+          <w:t>Click Here</w:t>
+        </w:r>
+      </w:hyperlink>
+      <w:r>
+        <w:rPr>
+          <w:b/>
+          <w:bCs/>
+          <w:lang w:val="en-US"/>
+        </w:rPr>
+        <w:t xml:space="preserve"> or </w:t>
+      </w:r>
+      <w:hyperlink r:id="rId6" w:history="1">
+        <w:r>
+          <w:rPr>
+            <w:rStyle w:val="Hyperlink"/>
+            <w:b/>
+            <w:bCs/>
+            <w:lang w:val="en-US"/>
+          </w:rPr>
+          <w:t>https://youtu.be/SsncgxDHUfk</w:t>
+        </w:r>
+      </w:hyperlink>
+    </w:p>
+    <w:p>
+      <w:pPr>
+        <w:rPr>
+          <w:b/>
+          <w:bCs/>
+          <w:lang w:val="en-US"/>
+        </w:rPr>
+      </w:pPr>
+      <w:r>
+        <w:rPr>
+          <w:b/>
+          <w:bCs/>
+          <w:lang w:val="en-US"/>
+        </w:rPr>
+        <w:t>Admin Login:</w:t>
+      </w:r>
+    </w:p>
+    <w:p>
+      <w:pPr>
+        <w:rPr>
+          <w:bCs/>
+          <w:color w:val="000000" w:themeColor="text1"/>
+          <w:lang w:val="en-US"/>
+        </w:rPr>
+      </w:pPr>
+      <w:r>
+        <w:rPr>
+          <w:bCs/>
+          <w:color w:val="000000" w:themeColor="text1"/>
+          <w:lang w:val="en-US"/>
+        </w:rPr>
+        <w:t xml:space="preserve"> Email: </w:t>
+      </w:r>
+      <w:hyperlink r:id="rId7" w:history="1">
+        <w:r>
+          <w:rPr>
+            <w:rStyle w:val="Hyperlink"/>
+            <w:bCs/>
+            <w:color w:val="000000" w:themeColor="text1"/>
+            <w:u w:val="none"/>
+            <w:lang w:val="en-US"/>
+          </w:rPr>
+          <w:t>Iftekhar@gmail.com</w:t>
+        </w:r>
+      </w:hyperlink>
+    </w:p>
+    <w:p>
+      <w:pPr>
+        <w:rPr>
+          <w:bCs/>
+          <w:color w:val="000000" w:themeColor="text1"/>
+          <w:lang w:val="en-US"/>
+        </w:rPr>
+      </w:pPr>
+      <w:r>
+        <w:rPr>
+          <w:bCs/>
+          <w:color w:val="000000" w:themeColor="text1"/>
+          <w:lang w:val="en-US"/>
+        </w:rPr>
+        <w:t>Pass: 12345</w:t>
+      </w:r>
       <w:bookmarkStart w:id="0" w:name="_GoBack"/>
       <w:bookmarkEnd w:id="0"/>
+    </w:p>
+    <w:p>
+      <w:pPr>
+        <w:rPr>
+          <w:b/>
+          <w:bCs/>
+          <w:lang w:val="en-US"/>
+        </w:rPr>
+      </w:pPr>
+      <w:r>
+        <w:rPr>
+          <w:b/>
+          <w:bCs/>
+          <w:lang w:val="en-US"/>
+        </w:rPr>
+        <w:t>Customer Login:</w:t>
+      </w:r>
+    </w:p>
+    <w:p>
+      <w:pPr>
+        <w:rPr>
+          <w:bCs/>
+          <w:lang w:val="en-US"/>
+        </w:rPr>
+      </w:pPr>
+      <w:r>
+        <w:rPr>
+          <w:bCs/>
+          <w:lang w:val="en-US"/>
+        </w:rPr>
+        <w:t>Email: Razu@gmail.com</w:t>
+      </w:r>
+    </w:p>
+    <w:p>
+      <w:pPr>
+        <w:rPr>
+          <w:bCs/>
+          <w:lang w:val="en-US"/>
+        </w:rPr>
+      </w:pPr>
+      <w:r>
+        <w:rPr>
+          <w:bCs/>
+          <w:lang w:val="en-US"/>
+        </w:rPr>
+        <w:t>Pass: 12345</w:t>
+      </w:r>
+    </w:p>
+    <w:p>
+      <w:pPr>
+        <w:rPr>
+          <w:b/>
+          <w:bCs/>
+          <w:lang w:val="en-US"/>
+        </w:rPr>
+      </w:pPr>
     </w:p>
     <w:p>
       <w:pPr>
@@ -1521,6 +1687,17 @@
       <w:lang w:eastAsia="en-GB" w:bidi="ar-SA"/>
     </w:rPr>
   </w:style>
+  <w:style w:type="character" w:styleId="Hyperlink">
+    <w:name w:val="Hyperlink"/>
+    <w:basedOn w:val="DefaultParagraphFont"/>
+    <w:uiPriority w:val="99"/>
+    <w:unhideWhenUsed/>
+    <w:rsid w:val="00A872CC"/>
+    <w:rPr>
+      <w:color w:val="0563C1" w:themeColor="hyperlink"/>
+      <w:u w:val="single"/>
+    </w:rPr>
+  </w:style>
 </w:styles>
 </file>
 

--- a/Technology  Features.docx
+++ b/Technology  Features.docx
@@ -326,8 +326,6 @@
         </w:rPr>
         <w:t>Pass: 12345</w:t>
       </w:r>
-      <w:bookmarkStart w:id="0" w:name="_GoBack"/>
-      <w:bookmarkEnd w:id="0"/>
     </w:p>
     <w:p>
       <w:pPr>
@@ -730,16 +728,16 @@
         </w:rPr>
         <w:t xml:space="preserve">Latest order </w:t>
       </w:r>
-      <w:proofErr w:type="gramStart"/>
+      <w:bookmarkStart w:id="0" w:name="_GoBack"/>
+      <w:bookmarkEnd w:id="0"/>
       <w:r>
         <w:rPr>
           <w:rFonts w:ascii="Verdana" w:hAnsi="Verdana" w:cs="Tahoma"/>
           <w:sz w:val="20"/>
           <w:szCs w:val="20"/>
         </w:rPr>
-        <w:t>show</w:t>
-      </w:r>
-      <w:proofErr w:type="gramEnd"/>
+        <w:t>shows</w:t>
+      </w:r>
       <w:r>
         <w:rPr>
           <w:rFonts w:ascii="Verdana" w:hAnsi="Verdana" w:cs="Tahoma"/>
